--- a/06. Lista de Necessidades.docx
+++ b/06. Lista de Necessidades.docx
@@ -1,6 +1,6 @@
 
 <file path=word/document.xml><?xml version="1.0" encoding="utf-8"?>
-<w:document xmlns:wpc="http://schemas.microsoft.com/office/word/2010/wordprocessingCanvas" xmlns:cx="http://schemas.microsoft.com/office/drawing/2014/chartex" xmlns:cx1="http://schemas.microsoft.com/office/drawing/2015/9/8/chartex" xmlns:cx2="http://schemas.microsoft.com/office/drawing/2015/10/21/chartex" xmlns:cx3="http://schemas.microsoft.com/office/drawing/2016/5/9/chartex" xmlns:cx4="http://schemas.microsoft.com/office/drawing/2016/5/10/chartex" xmlns:cx5="http://schemas.microsoft.com/office/drawing/2016/5/11/chartex" xmlns:cx6="http://schemas.microsoft.com/office/drawing/2016/5/12/chartex" xmlns:cx7="http://schemas.microsoft.com/office/drawing/2016/5/13/chartex" xmlns:cx8="http://schemas.microsoft.com/office/drawing/2016/5/14/chartex" xmlns:mc="http://schemas.openxmlformats.org/markup-compatibility/2006" xmlns:aink="http://schemas.microsoft.com/office/drawing/2016/ink" xmlns:am3d="http://schemas.microsoft.com/office/drawing/2017/model3d" xmlns:o="urn:schemas-microsoft-com:office:office" xmlns:r="http://schemas.openxmlformats.org/officeDocument/2006/relationships" xmlns:m="http://schemas.openxmlformats.org/officeDocument/2006/math" xmlns:v="urn:schemas-microsoft-com:vml" xmlns:wp14="http://schemas.microsoft.com/office/word/2010/wordprocessingDrawing" xmlns:wp="http://schemas.openxmlformats.org/drawingml/2006/wordprocessingDrawing" xmlns:w10="urn:schemas-microsoft-com:office:word" xmlns:w="http://schemas.openxmlformats.org/wordprocessingml/2006/main" xmlns:w14="http://schemas.microsoft.com/office/word/2010/wordml" xmlns:w15="http://schemas.microsoft.com/office/word/2012/wordml" xmlns:w16cid="http://schemas.microsoft.com/office/word/2016/wordml/cid" xmlns:w16se="http://schemas.microsoft.com/office/word/2015/wordml/symex" xmlns:wpg="http://schemas.microsoft.com/office/word/2010/wordprocessingGroup" xmlns:wpi="http://schemas.microsoft.com/office/word/2010/wordprocessingInk" xmlns:wne="http://schemas.microsoft.com/office/word/2006/wordml" xmlns:wps="http://schemas.microsoft.com/office/word/2010/wordprocessingShape" mc:Ignorable="w14 w15 w16se w16cid wp14">
+<w:document xmlns:wpc="http://schemas.microsoft.com/office/word/2010/wordprocessingCanvas" xmlns:cx="http://schemas.microsoft.com/office/drawing/2014/chartex" xmlns:cx1="http://schemas.microsoft.com/office/drawing/2015/9/8/chartex" xmlns:cx2="http://schemas.microsoft.com/office/drawing/2015/10/21/chartex" xmlns:cx3="http://schemas.microsoft.com/office/drawing/2016/5/9/chartex" xmlns:cx4="http://schemas.microsoft.com/office/drawing/2016/5/10/chartex" xmlns:cx5="http://schemas.microsoft.com/office/drawing/2016/5/11/chartex" xmlns:cx6="http://schemas.microsoft.com/office/drawing/2016/5/12/chartex" xmlns:cx7="http://schemas.microsoft.com/office/drawing/2016/5/13/chartex" xmlns:cx8="http://schemas.microsoft.com/office/drawing/2016/5/14/chartex" xmlns:mc="http://schemas.openxmlformats.org/markup-compatibility/2006" xmlns:aink="http://schemas.microsoft.com/office/drawing/2016/ink" xmlns:am3d="http://schemas.microsoft.com/office/drawing/2017/model3d" xmlns:o="urn:schemas-microsoft-com:office:office" xmlns:r="http://schemas.openxmlformats.org/officeDocument/2006/relationships" xmlns:m="http://schemas.openxmlformats.org/officeDocument/2006/math" xmlns:v="urn:schemas-microsoft-com:vml" xmlns:wp14="http://schemas.microsoft.com/office/word/2010/wordprocessingDrawing" xmlns:wp="http://schemas.openxmlformats.org/drawingml/2006/wordprocessingDrawing" xmlns:w10="urn:schemas-microsoft-com:office:word" xmlns:w="http://schemas.openxmlformats.org/wordprocessingml/2006/main" xmlns:w14="http://schemas.microsoft.com/office/word/2010/wordml" xmlns:w15="http://schemas.microsoft.com/office/word/2012/wordml" xmlns:w16cex="http://schemas.microsoft.com/office/word/2018/wordml/cex" xmlns:w16cid="http://schemas.microsoft.com/office/word/2016/wordml/cid" xmlns:w16="http://schemas.microsoft.com/office/word/2018/wordml" xmlns:w16se="http://schemas.microsoft.com/office/word/2015/wordml/symex" xmlns:wpg="http://schemas.microsoft.com/office/word/2010/wordprocessingGroup" xmlns:wpi="http://schemas.microsoft.com/office/word/2010/wordprocessingInk" xmlns:wne="http://schemas.microsoft.com/office/word/2006/wordml" xmlns:wps="http://schemas.microsoft.com/office/word/2010/wordprocessingShape" mc:Ignorable="w14 w15 w16se w16cid w16 w16cex wp14">
   <w:body>
     <w:p>
       <w:pPr>
@@ -22,6 +22,7 @@
     </w:p>
     <w:p>
       <w:pPr>
+        <w:pStyle w:val="PargrafodaLista"/>
         <w:spacing w:after="0"/>
         <w:rPr>
           <w:rFonts w:ascii="Times New Roman" w:hAnsi="Times New Roman" w:cs="Times New Roman"/>
@@ -50,13 +51,12 @@
           <w:sz w:val="24"/>
           <w:szCs w:val="24"/>
         </w:rPr>
-        <w:t>Identificar falhas físicas no motor e erros de software;</w:t>
+        <w:t>Calcular tempo estimado de vida usando os registros já feitos;</w:t>
       </w:r>
     </w:p>
     <w:p>
       <w:pPr>
         <w:spacing w:after="0"/>
-        <w:ind w:left="360"/>
         <w:rPr>
           <w:rFonts w:ascii="Times New Roman" w:hAnsi="Times New Roman" w:cs="Times New Roman"/>
           <w:sz w:val="24"/>
@@ -84,12 +84,13 @@
           <w:sz w:val="24"/>
           <w:szCs w:val="24"/>
         </w:rPr>
-        <w:t>Informar a temperatura dos motores;</w:t>
+        <w:t>Criar diagnósticos automáticos com todos os dados coletados e enviá-los para a plataforma na nuvem;</w:t>
       </w:r>
     </w:p>
     <w:p>
       <w:pPr>
-        <w:pStyle w:val="PargrafodaLista"/>
+        <w:spacing w:after="0"/>
+        <w:ind w:left="360"/>
         <w:rPr>
           <w:rFonts w:ascii="Times New Roman" w:hAnsi="Times New Roman" w:cs="Times New Roman"/>
           <w:sz w:val="24"/>
@@ -117,12 +118,12 @@
           <w:sz w:val="24"/>
           <w:szCs w:val="24"/>
         </w:rPr>
-        <w:t>Informar a potência (atual e máxima) de cada motor junto da vibração e velocidade;</w:t>
+        <w:t>Gerar alertas em casos de anomalias nos escaneamentos (rotação muito alta/baixa, temperatura muito acima da média, etc.);</w:t>
       </w:r>
     </w:p>
     <w:p>
       <w:pPr>
-        <w:pStyle w:val="PargrafodaLista"/>
+        <w:spacing w:after="0"/>
         <w:rPr>
           <w:rFonts w:ascii="Times New Roman" w:hAnsi="Times New Roman" w:cs="Times New Roman"/>
           <w:sz w:val="24"/>
@@ -150,12 +151,22 @@
           <w:sz w:val="24"/>
           <w:szCs w:val="24"/>
         </w:rPr>
-        <w:t>Armazenar o tempo de uso dos motores.</w:t>
+        <w:t>Identificar falhas físicas no motor e erros de software;</w:t>
       </w:r>
     </w:p>
     <w:p>
       <w:pPr>
         <w:pStyle w:val="PargrafodaLista"/>
+        <w:spacing w:after="0"/>
+        <w:rPr>
+          <w:rFonts w:ascii="Times New Roman" w:hAnsi="Times New Roman" w:cs="Times New Roman"/>
+          <w:sz w:val="24"/>
+          <w:szCs w:val="24"/>
+        </w:rPr>
+      </w:pPr>
+    </w:p>
+    <w:p>
+      <w:pPr>
         <w:rPr>
           <w:rFonts w:ascii="Times New Roman" w:hAnsi="Times New Roman" w:cs="Times New Roman"/>
           <w:sz w:val="28"/>
@@ -172,8 +183,6 @@
           <w:szCs w:val="28"/>
         </w:rPr>
       </w:pPr>
-      <w:bookmarkStart w:id="0" w:name="_GoBack"/>
-      <w:bookmarkEnd w:id="0"/>
     </w:p>
     <w:sectPr>
       <w:pgSz w:w="11906" w:h="16838"/>
@@ -186,7 +195,7 @@
 </file>
 
 <file path=word/numbering.xml><?xml version="1.0" encoding="utf-8"?>
-<w:numbering xmlns:wpc="http://schemas.microsoft.com/office/word/2010/wordprocessingCanvas" xmlns:cx="http://schemas.microsoft.com/office/drawing/2014/chartex" xmlns:cx1="http://schemas.microsoft.com/office/drawing/2015/9/8/chartex" xmlns:cx2="http://schemas.microsoft.com/office/drawing/2015/10/21/chartex" xmlns:cx3="http://schemas.microsoft.com/office/drawing/2016/5/9/chartex" xmlns:cx4="http://schemas.microsoft.com/office/drawing/2016/5/10/chartex" xmlns:cx5="http://schemas.microsoft.com/office/drawing/2016/5/11/chartex" xmlns:cx6="http://schemas.microsoft.com/office/drawing/2016/5/12/chartex" xmlns:cx7="http://schemas.microsoft.com/office/drawing/2016/5/13/chartex" xmlns:cx8="http://schemas.microsoft.com/office/drawing/2016/5/14/chartex" xmlns:mc="http://schemas.openxmlformats.org/markup-compatibility/2006" xmlns:aink="http://schemas.microsoft.com/office/drawing/2016/ink" xmlns:am3d="http://schemas.microsoft.com/office/drawing/2017/model3d" xmlns:o="urn:schemas-microsoft-com:office:office" xmlns:r="http://schemas.openxmlformats.org/officeDocument/2006/relationships" xmlns:m="http://schemas.openxmlformats.org/officeDocument/2006/math" xmlns:v="urn:schemas-microsoft-com:vml" xmlns:wp14="http://schemas.microsoft.com/office/word/2010/wordprocessingDrawing" xmlns:wp="http://schemas.openxmlformats.org/drawingml/2006/wordprocessingDrawing" xmlns:w10="urn:schemas-microsoft-com:office:word" xmlns:w="http://schemas.openxmlformats.org/wordprocessingml/2006/main" xmlns:w14="http://schemas.microsoft.com/office/word/2010/wordml" xmlns:w15="http://schemas.microsoft.com/office/word/2012/wordml" xmlns:w16cid="http://schemas.microsoft.com/office/word/2016/wordml/cid" xmlns:w16se="http://schemas.microsoft.com/office/word/2015/wordml/symex" xmlns:wpg="http://schemas.microsoft.com/office/word/2010/wordprocessingGroup" xmlns:wpi="http://schemas.microsoft.com/office/word/2010/wordprocessingInk" xmlns:wne="http://schemas.microsoft.com/office/word/2006/wordml" xmlns:wps="http://schemas.microsoft.com/office/word/2010/wordprocessingShape" mc:Ignorable="w14 w15 w16se w16cid wp14">
+<w:numbering xmlns:wpc="http://schemas.microsoft.com/office/word/2010/wordprocessingCanvas" xmlns:cx="http://schemas.microsoft.com/office/drawing/2014/chartex" xmlns:cx1="http://schemas.microsoft.com/office/drawing/2015/9/8/chartex" xmlns:cx2="http://schemas.microsoft.com/office/drawing/2015/10/21/chartex" xmlns:cx3="http://schemas.microsoft.com/office/drawing/2016/5/9/chartex" xmlns:cx4="http://schemas.microsoft.com/office/drawing/2016/5/10/chartex" xmlns:cx5="http://schemas.microsoft.com/office/drawing/2016/5/11/chartex" xmlns:cx6="http://schemas.microsoft.com/office/drawing/2016/5/12/chartex" xmlns:cx7="http://schemas.microsoft.com/office/drawing/2016/5/13/chartex" xmlns:cx8="http://schemas.microsoft.com/office/drawing/2016/5/14/chartex" xmlns:mc="http://schemas.openxmlformats.org/markup-compatibility/2006" xmlns:aink="http://schemas.microsoft.com/office/drawing/2016/ink" xmlns:am3d="http://schemas.microsoft.com/office/drawing/2017/model3d" xmlns:o="urn:schemas-microsoft-com:office:office" xmlns:r="http://schemas.openxmlformats.org/officeDocument/2006/relationships" xmlns:m="http://schemas.openxmlformats.org/officeDocument/2006/math" xmlns:v="urn:schemas-microsoft-com:vml" xmlns:wp14="http://schemas.microsoft.com/office/word/2010/wordprocessingDrawing" xmlns:wp="http://schemas.openxmlformats.org/drawingml/2006/wordprocessingDrawing" xmlns:w10="urn:schemas-microsoft-com:office:word" xmlns:w="http://schemas.openxmlformats.org/wordprocessingml/2006/main" xmlns:w14="http://schemas.microsoft.com/office/word/2010/wordml" xmlns:w15="http://schemas.microsoft.com/office/word/2012/wordml" xmlns:w16cex="http://schemas.microsoft.com/office/word/2018/wordml/cex" xmlns:w16cid="http://schemas.microsoft.com/office/word/2016/wordml/cid" xmlns:w16="http://schemas.microsoft.com/office/word/2018/wordml" xmlns:w16se="http://schemas.microsoft.com/office/word/2015/wordml/symex" xmlns:wpg="http://schemas.microsoft.com/office/word/2010/wordprocessingGroup" xmlns:wpi="http://schemas.microsoft.com/office/word/2010/wordprocessingInk" xmlns:wne="http://schemas.microsoft.com/office/word/2006/wordml" xmlns:wps="http://schemas.microsoft.com/office/word/2010/wordprocessingShape" mc:Ignorable="w14 w15 w16se w16cid w16 w16cex wp14">
   <w:abstractNum w:abstractNumId="0" w15:restartNumberingAfterBreak="0">
     <w:nsid w:val="1BC17FE4"/>
     <w:multiLevelType w:val="hybridMultilevel"/>
@@ -307,7 +316,7 @@
 </file>
 
 <file path=word/styles.xml><?xml version="1.0" encoding="utf-8"?>
-<w:styles xmlns:mc="http://schemas.openxmlformats.org/markup-compatibility/2006" xmlns:r="http://schemas.openxmlformats.org/officeDocument/2006/relationships" xmlns:w="http://schemas.openxmlformats.org/wordprocessingml/2006/main" xmlns:w14="http://schemas.microsoft.com/office/word/2010/wordml" xmlns:w15="http://schemas.microsoft.com/office/word/2012/wordml" xmlns:w16cid="http://schemas.microsoft.com/office/word/2016/wordml/cid" xmlns:w16se="http://schemas.microsoft.com/office/word/2015/wordml/symex" mc:Ignorable="w14 w15 w16se w16cid">
+<w:styles xmlns:mc="http://schemas.openxmlformats.org/markup-compatibility/2006" xmlns:r="http://schemas.openxmlformats.org/officeDocument/2006/relationships" xmlns:w="http://schemas.openxmlformats.org/wordprocessingml/2006/main" xmlns:w14="http://schemas.microsoft.com/office/word/2010/wordml" xmlns:w15="http://schemas.microsoft.com/office/word/2012/wordml" xmlns:w16cex="http://schemas.microsoft.com/office/word/2018/wordml/cex" xmlns:w16cid="http://schemas.microsoft.com/office/word/2016/wordml/cid" xmlns:w16="http://schemas.microsoft.com/office/word/2018/wordml" xmlns:w16se="http://schemas.microsoft.com/office/word/2015/wordml/symex" mc:Ignorable="w14 w15 w16se w16cid w16 w16cex">
   <w:docDefaults>
     <w:rPrDefault>
       <w:rPr>

--- a/06. Lista de Necessidades.docx
+++ b/06. Lista de Necessidades.docx
@@ -7,18 +7,28 @@
         <w:spacing w:after="0"/>
         <w:rPr>
           <w:rFonts w:ascii="Times New Roman" w:hAnsi="Times New Roman" w:cs="Times New Roman"/>
-          <w:sz w:val="24"/>
-          <w:szCs w:val="24"/>
-        </w:rPr>
-      </w:pPr>
-      <w:r>
-        <w:rPr>
-          <w:rFonts w:ascii="Times New Roman" w:hAnsi="Times New Roman" w:cs="Times New Roman"/>
           <w:sz w:val="44"/>
           <w:szCs w:val="44"/>
         </w:rPr>
+      </w:pPr>
+      <w:r>
+        <w:rPr>
+          <w:rFonts w:ascii="Times New Roman" w:hAnsi="Times New Roman" w:cs="Times New Roman"/>
+          <w:sz w:val="44"/>
+          <w:szCs w:val="44"/>
+        </w:rPr>
         <w:t>Lista de Necessidades</w:t>
       </w:r>
+    </w:p>
+    <w:p>
+      <w:pPr>
+        <w:spacing w:after="0"/>
+        <w:rPr>
+          <w:rFonts w:ascii="Times New Roman" w:hAnsi="Times New Roman" w:cs="Times New Roman"/>
+          <w:sz w:val="24"/>
+          <w:szCs w:val="24"/>
+        </w:rPr>
+      </w:pPr>
     </w:p>
     <w:p>
       <w:pPr>
@@ -36,7 +46,7 @@
         <w:pStyle w:val="PargrafodaLista"/>
         <w:numPr>
           <w:ilvl w:val="0"/>
-          <w:numId w:val="1"/>
+          <w:numId w:val="3"/>
         </w:numPr>
         <w:spacing w:after="0"/>
         <w:rPr>
@@ -51,11 +61,12 @@
           <w:sz w:val="24"/>
           <w:szCs w:val="24"/>
         </w:rPr>
-        <w:t>Calcular tempo estimado de vida usando os registros já feitos;</w:t>
+        <w:t>Analisar todas as funcionalidades do motor;</w:t>
       </w:r>
     </w:p>
     <w:p>
       <w:pPr>
+        <w:pStyle w:val="PargrafodaLista"/>
         <w:spacing w:after="0"/>
         <w:rPr>
           <w:rFonts w:ascii="Times New Roman" w:hAnsi="Times New Roman" w:cs="Times New Roman"/>
@@ -69,7 +80,7 @@
         <w:pStyle w:val="PargrafodaLista"/>
         <w:numPr>
           <w:ilvl w:val="0"/>
-          <w:numId w:val="1"/>
+          <w:numId w:val="3"/>
         </w:numPr>
         <w:spacing w:after="0"/>
         <w:rPr>
@@ -84,13 +95,12 @@
           <w:sz w:val="24"/>
           <w:szCs w:val="24"/>
         </w:rPr>
-        <w:t>Criar diagnósticos automáticos com todos os dados coletados e enviá-los para a plataforma na nuvem;</w:t>
+        <w:t>Calcular tempo estimado de vida usando os registros já feitos;</w:t>
       </w:r>
     </w:p>
     <w:p>
       <w:pPr>
         <w:spacing w:after="0"/>
-        <w:ind w:left="360"/>
         <w:rPr>
           <w:rFonts w:ascii="Times New Roman" w:hAnsi="Times New Roman" w:cs="Times New Roman"/>
           <w:sz w:val="24"/>
@@ -103,7 +113,7 @@
         <w:pStyle w:val="PargrafodaLista"/>
         <w:numPr>
           <w:ilvl w:val="0"/>
-          <w:numId w:val="1"/>
+          <w:numId w:val="3"/>
         </w:numPr>
         <w:spacing w:after="0"/>
         <w:rPr>
@@ -118,12 +128,13 @@
           <w:sz w:val="24"/>
           <w:szCs w:val="24"/>
         </w:rPr>
-        <w:t>Gerar alertas em casos de anomalias nos escaneamentos (rotação muito alta/baixa, temperatura muito acima da média, etc.);</w:t>
+        <w:t>Criar diagnósticos automáticos com todos os dados coletados e enviá-los para a plataforma na nuvem;</w:t>
       </w:r>
     </w:p>
     <w:p>
       <w:pPr>
         <w:spacing w:after="0"/>
+        <w:ind w:left="360"/>
         <w:rPr>
           <w:rFonts w:ascii="Times New Roman" w:hAnsi="Times New Roman" w:cs="Times New Roman"/>
           <w:sz w:val="24"/>
@@ -136,7 +147,40 @@
         <w:pStyle w:val="PargrafodaLista"/>
         <w:numPr>
           <w:ilvl w:val="0"/>
-          <w:numId w:val="1"/>
+          <w:numId w:val="3"/>
+        </w:numPr>
+        <w:spacing w:after="0"/>
+        <w:rPr>
+          <w:rFonts w:ascii="Times New Roman" w:hAnsi="Times New Roman" w:cs="Times New Roman"/>
+          <w:sz w:val="24"/>
+          <w:szCs w:val="24"/>
+        </w:rPr>
+      </w:pPr>
+      <w:r>
+        <w:rPr>
+          <w:rFonts w:ascii="Times New Roman" w:hAnsi="Times New Roman" w:cs="Times New Roman"/>
+          <w:sz w:val="24"/>
+          <w:szCs w:val="24"/>
+        </w:rPr>
+        <w:t>Gerar alertas em casos de anomalias nos escaneamentos (rotação muito alta/baixa, temperatura muito acima da média, etc.);</w:t>
+      </w:r>
+    </w:p>
+    <w:p>
+      <w:pPr>
+        <w:spacing w:after="0"/>
+        <w:rPr>
+          <w:rFonts w:ascii="Times New Roman" w:hAnsi="Times New Roman" w:cs="Times New Roman"/>
+          <w:sz w:val="24"/>
+          <w:szCs w:val="24"/>
+        </w:rPr>
+      </w:pPr>
+    </w:p>
+    <w:p>
+      <w:pPr>
+        <w:pStyle w:val="PargrafodaLista"/>
+        <w:numPr>
+          <w:ilvl w:val="0"/>
+          <w:numId w:val="3"/>
         </w:numPr>
         <w:spacing w:after="0"/>
         <w:rPr>
@@ -153,6 +197,168 @@
         </w:rPr>
         <w:t>Identificar falhas físicas no motor e erros de software;</w:t>
       </w:r>
+    </w:p>
+    <w:p>
+      <w:pPr>
+        <w:pStyle w:val="PargrafodaLista"/>
+        <w:rPr>
+          <w:rFonts w:ascii="Times New Roman" w:hAnsi="Times New Roman" w:cs="Times New Roman"/>
+          <w:sz w:val="24"/>
+          <w:szCs w:val="24"/>
+        </w:rPr>
+      </w:pPr>
+    </w:p>
+    <w:p>
+      <w:pPr>
+        <w:pStyle w:val="PargrafodaLista"/>
+        <w:numPr>
+          <w:ilvl w:val="0"/>
+          <w:numId w:val="3"/>
+        </w:numPr>
+        <w:spacing w:after="0"/>
+        <w:rPr>
+          <w:rFonts w:ascii="Times New Roman" w:hAnsi="Times New Roman" w:cs="Times New Roman"/>
+          <w:sz w:val="24"/>
+          <w:szCs w:val="24"/>
+        </w:rPr>
+      </w:pPr>
+      <w:r>
+        <w:rPr>
+          <w:rFonts w:ascii="Times New Roman" w:hAnsi="Times New Roman" w:cs="Times New Roman"/>
+          <w:sz w:val="24"/>
+          <w:szCs w:val="24"/>
+        </w:rPr>
+        <w:t>Acessar o motor de maneira remota;</w:t>
+      </w:r>
+    </w:p>
+    <w:p>
+      <w:pPr>
+        <w:pStyle w:val="PargrafodaLista"/>
+        <w:rPr>
+          <w:rFonts w:ascii="Times New Roman" w:hAnsi="Times New Roman" w:cs="Times New Roman"/>
+          <w:sz w:val="24"/>
+          <w:szCs w:val="24"/>
+        </w:rPr>
+      </w:pPr>
+    </w:p>
+    <w:p>
+      <w:pPr>
+        <w:pStyle w:val="PargrafodaLista"/>
+        <w:numPr>
+          <w:ilvl w:val="0"/>
+          <w:numId w:val="3"/>
+        </w:numPr>
+        <w:spacing w:after="0"/>
+        <w:rPr>
+          <w:rFonts w:ascii="Times New Roman" w:hAnsi="Times New Roman" w:cs="Times New Roman"/>
+          <w:sz w:val="24"/>
+          <w:szCs w:val="24"/>
+        </w:rPr>
+      </w:pPr>
+      <w:r>
+        <w:rPr>
+          <w:rFonts w:ascii="Times New Roman" w:hAnsi="Times New Roman" w:cs="Times New Roman"/>
+          <w:sz w:val="24"/>
+          <w:szCs w:val="24"/>
+        </w:rPr>
+        <w:t>Possibili</w:t>
+      </w:r>
+      <w:r>
+        <w:rPr>
+          <w:rFonts w:ascii="Times New Roman" w:hAnsi="Times New Roman" w:cs="Times New Roman"/>
+          <w:sz w:val="24"/>
+          <w:szCs w:val="24"/>
+        </w:rPr>
+        <w:t>tar</w:t>
+      </w:r>
+      <w:r>
+        <w:rPr>
+          <w:rFonts w:ascii="Times New Roman" w:hAnsi="Times New Roman" w:cs="Times New Roman"/>
+          <w:sz w:val="24"/>
+          <w:szCs w:val="24"/>
+        </w:rPr>
+        <w:t xml:space="preserve"> </w:t>
+      </w:r>
+      <w:r>
+        <w:rPr>
+          <w:rFonts w:ascii="Times New Roman" w:hAnsi="Times New Roman" w:cs="Times New Roman"/>
+          <w:sz w:val="24"/>
+          <w:szCs w:val="24"/>
+        </w:rPr>
+        <w:t xml:space="preserve">o </w:t>
+      </w:r>
+      <w:r>
+        <w:rPr>
+          <w:rFonts w:ascii="Times New Roman" w:hAnsi="Times New Roman" w:cs="Times New Roman"/>
+          <w:sz w:val="24"/>
+          <w:szCs w:val="24"/>
+        </w:rPr>
+        <w:t>registr</w:t>
+      </w:r>
+      <w:r>
+        <w:rPr>
+          <w:rFonts w:ascii="Times New Roman" w:hAnsi="Times New Roman" w:cs="Times New Roman"/>
+          <w:sz w:val="24"/>
+          <w:szCs w:val="24"/>
+        </w:rPr>
+        <w:t>o de</w:t>
+      </w:r>
+      <w:r>
+        <w:rPr>
+          <w:rFonts w:ascii="Times New Roman" w:hAnsi="Times New Roman" w:cs="Times New Roman"/>
+          <w:sz w:val="24"/>
+          <w:szCs w:val="24"/>
+        </w:rPr>
+        <w:t xml:space="preserve"> múltiplos Motor Scanners em um único ambiente de produção</w:t>
+      </w:r>
+      <w:r>
+        <w:rPr>
+          <w:rFonts w:ascii="Times New Roman" w:hAnsi="Times New Roman" w:cs="Times New Roman"/>
+          <w:sz w:val="24"/>
+          <w:szCs w:val="24"/>
+        </w:rPr>
+        <w:t>.</w:t>
+      </w:r>
+    </w:p>
+    <w:p>
+      <w:pPr>
+        <w:pStyle w:val="PargrafodaLista"/>
+        <w:rPr>
+          <w:rFonts w:ascii="Times New Roman" w:hAnsi="Times New Roman" w:cs="Times New Roman"/>
+          <w:sz w:val="24"/>
+          <w:szCs w:val="24"/>
+        </w:rPr>
+      </w:pPr>
+    </w:p>
+    <w:p>
+      <w:pPr>
+        <w:pStyle w:val="PargrafodaLista"/>
+        <w:rPr>
+          <w:rFonts w:ascii="Times New Roman" w:hAnsi="Times New Roman" w:cs="Times New Roman"/>
+          <w:sz w:val="24"/>
+          <w:szCs w:val="24"/>
+        </w:rPr>
+      </w:pPr>
+    </w:p>
+    <w:p>
+      <w:pPr>
+        <w:spacing w:after="0"/>
+        <w:rPr>
+          <w:rFonts w:ascii="Times New Roman" w:hAnsi="Times New Roman" w:cs="Times New Roman"/>
+          <w:sz w:val="24"/>
+          <w:szCs w:val="24"/>
+        </w:rPr>
+      </w:pPr>
+    </w:p>
+    <w:p>
+      <w:pPr>
+        <w:spacing w:after="0"/>
+        <w:rPr>
+          <w:rFonts w:ascii="Times New Roman" w:hAnsi="Times New Roman" w:cs="Times New Roman"/>
+          <w:sz w:val="24"/>
+          <w:szCs w:val="24"/>
+        </w:rPr>
+      </w:pPr>
     </w:p>
     <w:p>
       <w:pPr>
@@ -197,120 +403,476 @@
 <file path=word/numbering.xml><?xml version="1.0" encoding="utf-8"?>
 <w:numbering xmlns:wpc="http://schemas.microsoft.com/office/word/2010/wordprocessingCanvas" xmlns:cx="http://schemas.microsoft.com/office/drawing/2014/chartex" xmlns:cx1="http://schemas.microsoft.com/office/drawing/2015/9/8/chartex" xmlns:cx2="http://schemas.microsoft.com/office/drawing/2015/10/21/chartex" xmlns:cx3="http://schemas.microsoft.com/office/drawing/2016/5/9/chartex" xmlns:cx4="http://schemas.microsoft.com/office/drawing/2016/5/10/chartex" xmlns:cx5="http://schemas.microsoft.com/office/drawing/2016/5/11/chartex" xmlns:cx6="http://schemas.microsoft.com/office/drawing/2016/5/12/chartex" xmlns:cx7="http://schemas.microsoft.com/office/drawing/2016/5/13/chartex" xmlns:cx8="http://schemas.microsoft.com/office/drawing/2016/5/14/chartex" xmlns:mc="http://schemas.openxmlformats.org/markup-compatibility/2006" xmlns:aink="http://schemas.microsoft.com/office/drawing/2016/ink" xmlns:am3d="http://schemas.microsoft.com/office/drawing/2017/model3d" xmlns:o="urn:schemas-microsoft-com:office:office" xmlns:r="http://schemas.openxmlformats.org/officeDocument/2006/relationships" xmlns:m="http://schemas.openxmlformats.org/officeDocument/2006/math" xmlns:v="urn:schemas-microsoft-com:vml" xmlns:wp14="http://schemas.microsoft.com/office/word/2010/wordprocessingDrawing" xmlns:wp="http://schemas.openxmlformats.org/drawingml/2006/wordprocessingDrawing" xmlns:w10="urn:schemas-microsoft-com:office:word" xmlns:w="http://schemas.openxmlformats.org/wordprocessingml/2006/main" xmlns:w14="http://schemas.microsoft.com/office/word/2010/wordml" xmlns:w15="http://schemas.microsoft.com/office/word/2012/wordml" xmlns:w16cex="http://schemas.microsoft.com/office/word/2018/wordml/cex" xmlns:w16cid="http://schemas.microsoft.com/office/word/2016/wordml/cid" xmlns:w16="http://schemas.microsoft.com/office/word/2018/wordml" xmlns:w16se="http://schemas.microsoft.com/office/word/2015/wordml/symex" xmlns:wpg="http://schemas.microsoft.com/office/word/2010/wordprocessingGroup" xmlns:wpi="http://schemas.microsoft.com/office/word/2010/wordprocessingInk" xmlns:wne="http://schemas.microsoft.com/office/word/2006/wordml" xmlns:wps="http://schemas.microsoft.com/office/word/2010/wordprocessingShape" mc:Ignorable="w14 w15 w16se w16cid w16 w16cex wp14">
   <w:abstractNum w:abstractNumId="0" w15:restartNumberingAfterBreak="0">
+    <w:nsid w:val="11522E4B"/>
+    <w:multiLevelType w:val="hybridMultilevel"/>
+    <w:tmpl w:val="96780004"/>
+    <w:lvl w:ilvl="0" w:tplc="0416000F">
+      <w:start w:val="1"/>
+      <w:numFmt w:val="decimal"/>
+      <w:lvlText w:val="%1."/>
+      <w:lvlJc w:val="left"/>
+      <w:pPr>
+        <w:ind w:left="720" w:hanging="360"/>
+      </w:pPr>
+    </w:lvl>
+    <w:lvl w:ilvl="1" w:tplc="04160019" w:tentative="1">
+      <w:start w:val="1"/>
+      <w:numFmt w:val="lowerLetter"/>
+      <w:lvlText w:val="%2."/>
+      <w:lvlJc w:val="left"/>
+      <w:pPr>
+        <w:ind w:left="1440" w:hanging="360"/>
+      </w:pPr>
+    </w:lvl>
+    <w:lvl w:ilvl="2" w:tplc="0416001B" w:tentative="1">
+      <w:start w:val="1"/>
+      <w:numFmt w:val="lowerRoman"/>
+      <w:lvlText w:val="%3."/>
+      <w:lvlJc w:val="right"/>
+      <w:pPr>
+        <w:ind w:left="2160" w:hanging="180"/>
+      </w:pPr>
+    </w:lvl>
+    <w:lvl w:ilvl="3" w:tplc="0416000F" w:tentative="1">
+      <w:start w:val="1"/>
+      <w:numFmt w:val="decimal"/>
+      <w:lvlText w:val="%4."/>
+      <w:lvlJc w:val="left"/>
+      <w:pPr>
+        <w:ind w:left="2880" w:hanging="360"/>
+      </w:pPr>
+    </w:lvl>
+    <w:lvl w:ilvl="4" w:tplc="04160019" w:tentative="1">
+      <w:start w:val="1"/>
+      <w:numFmt w:val="lowerLetter"/>
+      <w:lvlText w:val="%5."/>
+      <w:lvlJc w:val="left"/>
+      <w:pPr>
+        <w:ind w:left="3600" w:hanging="360"/>
+      </w:pPr>
+    </w:lvl>
+    <w:lvl w:ilvl="5" w:tplc="0416001B" w:tentative="1">
+      <w:start w:val="1"/>
+      <w:numFmt w:val="lowerRoman"/>
+      <w:lvlText w:val="%6."/>
+      <w:lvlJc w:val="right"/>
+      <w:pPr>
+        <w:ind w:left="4320" w:hanging="180"/>
+      </w:pPr>
+    </w:lvl>
+    <w:lvl w:ilvl="6" w:tplc="0416000F" w:tentative="1">
+      <w:start w:val="1"/>
+      <w:numFmt w:val="decimal"/>
+      <w:lvlText w:val="%7."/>
+      <w:lvlJc w:val="left"/>
+      <w:pPr>
+        <w:ind w:left="5040" w:hanging="360"/>
+      </w:pPr>
+    </w:lvl>
+    <w:lvl w:ilvl="7" w:tplc="04160019" w:tentative="1">
+      <w:start w:val="1"/>
+      <w:numFmt w:val="lowerLetter"/>
+      <w:lvlText w:val="%8."/>
+      <w:lvlJc w:val="left"/>
+      <w:pPr>
+        <w:ind w:left="5760" w:hanging="360"/>
+      </w:pPr>
+    </w:lvl>
+    <w:lvl w:ilvl="8" w:tplc="0416001B" w:tentative="1">
+      <w:start w:val="1"/>
+      <w:numFmt w:val="lowerRoman"/>
+      <w:lvlText w:val="%9."/>
+      <w:lvlJc w:val="right"/>
+      <w:pPr>
+        <w:ind w:left="6480" w:hanging="180"/>
+      </w:pPr>
+    </w:lvl>
+  </w:abstractNum>
+  <w:abstractNum w:abstractNumId="1" w15:restartNumberingAfterBreak="0">
     <w:nsid w:val="1BC17FE4"/>
     <w:multiLevelType w:val="hybridMultilevel"/>
-    <w:tmpl w:val="465A4CE4"/>
-    <w:lvl w:ilvl="0" w:tplc="04160001">
+    <w:tmpl w:val="F6E2F43A"/>
+    <w:lvl w:ilvl="0" w:tplc="0416000F">
+      <w:start w:val="1"/>
+      <w:numFmt w:val="decimal"/>
+      <w:lvlText w:val="%1."/>
+      <w:lvlJc w:val="left"/>
+      <w:pPr>
+        <w:ind w:left="720" w:hanging="360"/>
+      </w:pPr>
+      <w:rPr>
+        <w:rFonts w:hint="default"/>
+      </w:rPr>
+    </w:lvl>
+    <w:lvl w:ilvl="1" w:tplc="04160003" w:tentative="1">
+      <w:start w:val="1"/>
+      <w:numFmt w:val="bullet"/>
+      <w:lvlText w:val="o"/>
+      <w:lvlJc w:val="left"/>
+      <w:pPr>
+        <w:ind w:left="1440" w:hanging="360"/>
+      </w:pPr>
+      <w:rPr>
+        <w:rFonts w:ascii="Courier New" w:hAnsi="Courier New" w:cs="Courier New" w:hint="default"/>
+      </w:rPr>
+    </w:lvl>
+    <w:lvl w:ilvl="2" w:tplc="04160005" w:tentative="1">
+      <w:start w:val="1"/>
+      <w:numFmt w:val="bullet"/>
+      <w:lvlText w:val=""/>
+      <w:lvlJc w:val="left"/>
+      <w:pPr>
+        <w:ind w:left="2160" w:hanging="360"/>
+      </w:pPr>
+      <w:rPr>
+        <w:rFonts w:ascii="Wingdings" w:hAnsi="Wingdings" w:hint="default"/>
+      </w:rPr>
+    </w:lvl>
+    <w:lvl w:ilvl="3" w:tplc="04160001" w:tentative="1">
       <w:start w:val="1"/>
       <w:numFmt w:val="bullet"/>
       <w:lvlText w:val=""/>
       <w:lvlJc w:val="left"/>
       <w:pPr>
-        <w:ind w:left="720" w:hanging="360"/>
+        <w:ind w:left="2880" w:hanging="360"/>
       </w:pPr>
       <w:rPr>
         <w:rFonts w:ascii="Symbol" w:hAnsi="Symbol" w:hint="default"/>
       </w:rPr>
     </w:lvl>
-    <w:lvl w:ilvl="1" w:tplc="04160003" w:tentative="1">
+    <w:lvl w:ilvl="4" w:tplc="04160003" w:tentative="1">
       <w:start w:val="1"/>
       <w:numFmt w:val="bullet"/>
       <w:lvlText w:val="o"/>
       <w:lvlJc w:val="left"/>
       <w:pPr>
-        <w:ind w:left="1440" w:hanging="360"/>
+        <w:ind w:left="3600" w:hanging="360"/>
       </w:pPr>
       <w:rPr>
         <w:rFonts w:ascii="Courier New" w:hAnsi="Courier New" w:cs="Courier New" w:hint="default"/>
       </w:rPr>
     </w:lvl>
-    <w:lvl w:ilvl="2" w:tplc="04160005" w:tentative="1">
+    <w:lvl w:ilvl="5" w:tplc="04160005" w:tentative="1">
       <w:start w:val="1"/>
       <w:numFmt w:val="bullet"/>
       <w:lvlText w:val=""/>
       <w:lvlJc w:val="left"/>
       <w:pPr>
-        <w:ind w:left="2160" w:hanging="360"/>
+        <w:ind w:left="4320" w:hanging="360"/>
       </w:pPr>
       <w:rPr>
         <w:rFonts w:ascii="Wingdings" w:hAnsi="Wingdings" w:hint="default"/>
       </w:rPr>
     </w:lvl>
-    <w:lvl w:ilvl="3" w:tplc="04160001" w:tentative="1">
+    <w:lvl w:ilvl="6" w:tplc="04160001" w:tentative="1">
       <w:start w:val="1"/>
       <w:numFmt w:val="bullet"/>
       <w:lvlText w:val=""/>
       <w:lvlJc w:val="left"/>
       <w:pPr>
-        <w:ind w:left="2880" w:hanging="360"/>
+        <w:ind w:left="5040" w:hanging="360"/>
       </w:pPr>
       <w:rPr>
         <w:rFonts w:ascii="Symbol" w:hAnsi="Symbol" w:hint="default"/>
       </w:rPr>
     </w:lvl>
-    <w:lvl w:ilvl="4" w:tplc="04160003" w:tentative="1">
+    <w:lvl w:ilvl="7" w:tplc="04160003" w:tentative="1">
       <w:start w:val="1"/>
       <w:numFmt w:val="bullet"/>
       <w:lvlText w:val="o"/>
       <w:lvlJc w:val="left"/>
       <w:pPr>
-        <w:ind w:left="3600" w:hanging="360"/>
+        <w:ind w:left="5760" w:hanging="360"/>
       </w:pPr>
       <w:rPr>
         <w:rFonts w:ascii="Courier New" w:hAnsi="Courier New" w:cs="Courier New" w:hint="default"/>
       </w:rPr>
     </w:lvl>
-    <w:lvl w:ilvl="5" w:tplc="04160005" w:tentative="1">
+    <w:lvl w:ilvl="8" w:tplc="04160005" w:tentative="1">
       <w:start w:val="1"/>
       <w:numFmt w:val="bullet"/>
       <w:lvlText w:val=""/>
       <w:lvlJc w:val="left"/>
       <w:pPr>
-        <w:ind w:left="4320" w:hanging="360"/>
+        <w:ind w:left="6480" w:hanging="360"/>
       </w:pPr>
       <w:rPr>
         <w:rFonts w:ascii="Wingdings" w:hAnsi="Wingdings" w:hint="default"/>
       </w:rPr>
     </w:lvl>
-    <w:lvl w:ilvl="6" w:tplc="04160001" w:tentative="1">
-      <w:start w:val="1"/>
-      <w:numFmt w:val="bullet"/>
-      <w:lvlText w:val=""/>
+  </w:abstractNum>
+  <w:abstractNum w:abstractNumId="2" w15:restartNumberingAfterBreak="0">
+    <w:nsid w:val="6FB1353B"/>
+    <w:multiLevelType w:val="hybridMultilevel"/>
+    <w:tmpl w:val="99B40ABC"/>
+    <w:lvl w:ilvl="0" w:tplc="0416000F">
+      <w:start w:val="1"/>
+      <w:numFmt w:val="decimal"/>
+      <w:lvlText w:val="%1."/>
+      <w:lvlJc w:val="left"/>
+      <w:pPr>
+        <w:ind w:left="1440" w:hanging="360"/>
+      </w:pPr>
+    </w:lvl>
+    <w:lvl w:ilvl="1" w:tplc="04160019" w:tentative="1">
+      <w:start w:val="1"/>
+      <w:numFmt w:val="lowerLetter"/>
+      <w:lvlText w:val="%2."/>
+      <w:lvlJc w:val="left"/>
+      <w:pPr>
+        <w:ind w:left="2160" w:hanging="360"/>
+      </w:pPr>
+    </w:lvl>
+    <w:lvl w:ilvl="2" w:tplc="0416001B" w:tentative="1">
+      <w:start w:val="1"/>
+      <w:numFmt w:val="lowerRoman"/>
+      <w:lvlText w:val="%3."/>
+      <w:lvlJc w:val="right"/>
+      <w:pPr>
+        <w:ind w:left="2880" w:hanging="180"/>
+      </w:pPr>
+    </w:lvl>
+    <w:lvl w:ilvl="3" w:tplc="0416000F" w:tentative="1">
+      <w:start w:val="1"/>
+      <w:numFmt w:val="decimal"/>
+      <w:lvlText w:val="%4."/>
+      <w:lvlJc w:val="left"/>
+      <w:pPr>
+        <w:ind w:left="3600" w:hanging="360"/>
+      </w:pPr>
+    </w:lvl>
+    <w:lvl w:ilvl="4" w:tplc="04160019" w:tentative="1">
+      <w:start w:val="1"/>
+      <w:numFmt w:val="lowerLetter"/>
+      <w:lvlText w:val="%5."/>
+      <w:lvlJc w:val="left"/>
+      <w:pPr>
+        <w:ind w:left="4320" w:hanging="360"/>
+      </w:pPr>
+    </w:lvl>
+    <w:lvl w:ilvl="5" w:tplc="0416001B" w:tentative="1">
+      <w:start w:val="1"/>
+      <w:numFmt w:val="lowerRoman"/>
+      <w:lvlText w:val="%6."/>
+      <w:lvlJc w:val="right"/>
+      <w:pPr>
+        <w:ind w:left="5040" w:hanging="180"/>
+      </w:pPr>
+    </w:lvl>
+    <w:lvl w:ilvl="6" w:tplc="0416000F" w:tentative="1">
+      <w:start w:val="1"/>
+      <w:numFmt w:val="decimal"/>
+      <w:lvlText w:val="%7."/>
+      <w:lvlJc w:val="left"/>
+      <w:pPr>
+        <w:ind w:left="5760" w:hanging="360"/>
+      </w:pPr>
+    </w:lvl>
+    <w:lvl w:ilvl="7" w:tplc="04160019" w:tentative="1">
+      <w:start w:val="1"/>
+      <w:numFmt w:val="lowerLetter"/>
+      <w:lvlText w:val="%8."/>
+      <w:lvlJc w:val="left"/>
+      <w:pPr>
+        <w:ind w:left="6480" w:hanging="360"/>
+      </w:pPr>
+    </w:lvl>
+    <w:lvl w:ilvl="8" w:tplc="0416001B" w:tentative="1">
+      <w:start w:val="1"/>
+      <w:numFmt w:val="lowerRoman"/>
+      <w:lvlText w:val="%9."/>
+      <w:lvlJc w:val="right"/>
+      <w:pPr>
+        <w:ind w:left="7200" w:hanging="180"/>
+      </w:pPr>
+    </w:lvl>
+  </w:abstractNum>
+  <w:abstractNum w:abstractNumId="3" w15:restartNumberingAfterBreak="0">
+    <w:nsid w:val="78437261"/>
+    <w:multiLevelType w:val="hybridMultilevel"/>
+    <w:tmpl w:val="7C1CD918"/>
+    <w:lvl w:ilvl="0" w:tplc="0416000F">
+      <w:start w:val="1"/>
+      <w:numFmt w:val="decimal"/>
+      <w:lvlText w:val="%1."/>
+      <w:lvlJc w:val="left"/>
+      <w:pPr>
+        <w:ind w:left="720" w:hanging="360"/>
+      </w:pPr>
+    </w:lvl>
+    <w:lvl w:ilvl="1" w:tplc="04160019" w:tentative="1">
+      <w:start w:val="1"/>
+      <w:numFmt w:val="lowerLetter"/>
+      <w:lvlText w:val="%2."/>
+      <w:lvlJc w:val="left"/>
+      <w:pPr>
+        <w:ind w:left="1440" w:hanging="360"/>
+      </w:pPr>
+    </w:lvl>
+    <w:lvl w:ilvl="2" w:tplc="0416001B" w:tentative="1">
+      <w:start w:val="1"/>
+      <w:numFmt w:val="lowerRoman"/>
+      <w:lvlText w:val="%3."/>
+      <w:lvlJc w:val="right"/>
+      <w:pPr>
+        <w:ind w:left="2160" w:hanging="180"/>
+      </w:pPr>
+    </w:lvl>
+    <w:lvl w:ilvl="3" w:tplc="0416000F" w:tentative="1">
+      <w:start w:val="1"/>
+      <w:numFmt w:val="decimal"/>
+      <w:lvlText w:val="%4."/>
+      <w:lvlJc w:val="left"/>
+      <w:pPr>
+        <w:ind w:left="2880" w:hanging="360"/>
+      </w:pPr>
+    </w:lvl>
+    <w:lvl w:ilvl="4" w:tplc="04160019" w:tentative="1">
+      <w:start w:val="1"/>
+      <w:numFmt w:val="lowerLetter"/>
+      <w:lvlText w:val="%5."/>
+      <w:lvlJc w:val="left"/>
+      <w:pPr>
+        <w:ind w:left="3600" w:hanging="360"/>
+      </w:pPr>
+    </w:lvl>
+    <w:lvl w:ilvl="5" w:tplc="0416001B" w:tentative="1">
+      <w:start w:val="1"/>
+      <w:numFmt w:val="lowerRoman"/>
+      <w:lvlText w:val="%6."/>
+      <w:lvlJc w:val="right"/>
+      <w:pPr>
+        <w:ind w:left="4320" w:hanging="180"/>
+      </w:pPr>
+    </w:lvl>
+    <w:lvl w:ilvl="6" w:tplc="0416000F" w:tentative="1">
+      <w:start w:val="1"/>
+      <w:numFmt w:val="decimal"/>
+      <w:lvlText w:val="%7."/>
       <w:lvlJc w:val="left"/>
       <w:pPr>
         <w:ind w:left="5040" w:hanging="360"/>
       </w:pPr>
-      <w:rPr>
-        <w:rFonts w:ascii="Symbol" w:hAnsi="Symbol" w:hint="default"/>
-      </w:rPr>
-    </w:lvl>
-    <w:lvl w:ilvl="7" w:tplc="04160003" w:tentative="1">
-      <w:start w:val="1"/>
-      <w:numFmt w:val="bullet"/>
-      <w:lvlText w:val="o"/>
+    </w:lvl>
+    <w:lvl w:ilvl="7" w:tplc="04160019" w:tentative="1">
+      <w:start w:val="1"/>
+      <w:numFmt w:val="lowerLetter"/>
+      <w:lvlText w:val="%8."/>
       <w:lvlJc w:val="left"/>
       <w:pPr>
         <w:ind w:left="5760" w:hanging="360"/>
       </w:pPr>
-      <w:rPr>
-        <w:rFonts w:ascii="Courier New" w:hAnsi="Courier New" w:cs="Courier New" w:hint="default"/>
-      </w:rPr>
-    </w:lvl>
-    <w:lvl w:ilvl="8" w:tplc="04160005" w:tentative="1">
-      <w:start w:val="1"/>
-      <w:numFmt w:val="bullet"/>
-      <w:lvlText w:val=""/>
-      <w:lvlJc w:val="left"/>
-      <w:pPr>
-        <w:ind w:left="6480" w:hanging="360"/>
-      </w:pPr>
-      <w:rPr>
-        <w:rFonts w:ascii="Wingdings" w:hAnsi="Wingdings" w:hint="default"/>
-      </w:rPr>
+    </w:lvl>
+    <w:lvl w:ilvl="8" w:tplc="0416001B" w:tentative="1">
+      <w:start w:val="1"/>
+      <w:numFmt w:val="lowerRoman"/>
+      <w:lvlText w:val="%9."/>
+      <w:lvlJc w:val="right"/>
+      <w:pPr>
+        <w:ind w:left="6480" w:hanging="180"/>
+      </w:pPr>
+    </w:lvl>
+  </w:abstractNum>
+  <w:abstractNum w:abstractNumId="4" w15:restartNumberingAfterBreak="0">
+    <w:nsid w:val="7EE432B1"/>
+    <w:multiLevelType w:val="hybridMultilevel"/>
+    <w:tmpl w:val="7A14D314"/>
+    <w:lvl w:ilvl="0" w:tplc="0416000F">
+      <w:start w:val="1"/>
+      <w:numFmt w:val="decimal"/>
+      <w:lvlText w:val="%1."/>
+      <w:lvlJc w:val="left"/>
+      <w:pPr>
+        <w:ind w:left="720" w:hanging="360"/>
+      </w:pPr>
+    </w:lvl>
+    <w:lvl w:ilvl="1" w:tplc="04160019" w:tentative="1">
+      <w:start w:val="1"/>
+      <w:numFmt w:val="lowerLetter"/>
+      <w:lvlText w:val="%2."/>
+      <w:lvlJc w:val="left"/>
+      <w:pPr>
+        <w:ind w:left="1440" w:hanging="360"/>
+      </w:pPr>
+    </w:lvl>
+    <w:lvl w:ilvl="2" w:tplc="0416001B" w:tentative="1">
+      <w:start w:val="1"/>
+      <w:numFmt w:val="lowerRoman"/>
+      <w:lvlText w:val="%3."/>
+      <w:lvlJc w:val="right"/>
+      <w:pPr>
+        <w:ind w:left="2160" w:hanging="180"/>
+      </w:pPr>
+    </w:lvl>
+    <w:lvl w:ilvl="3" w:tplc="0416000F" w:tentative="1">
+      <w:start w:val="1"/>
+      <w:numFmt w:val="decimal"/>
+      <w:lvlText w:val="%4."/>
+      <w:lvlJc w:val="left"/>
+      <w:pPr>
+        <w:ind w:left="2880" w:hanging="360"/>
+      </w:pPr>
+    </w:lvl>
+    <w:lvl w:ilvl="4" w:tplc="04160019" w:tentative="1">
+      <w:start w:val="1"/>
+      <w:numFmt w:val="lowerLetter"/>
+      <w:lvlText w:val="%5."/>
+      <w:lvlJc w:val="left"/>
+      <w:pPr>
+        <w:ind w:left="3600" w:hanging="360"/>
+      </w:pPr>
+    </w:lvl>
+    <w:lvl w:ilvl="5" w:tplc="0416001B" w:tentative="1">
+      <w:start w:val="1"/>
+      <w:numFmt w:val="lowerRoman"/>
+      <w:lvlText w:val="%6."/>
+      <w:lvlJc w:val="right"/>
+      <w:pPr>
+        <w:ind w:left="4320" w:hanging="180"/>
+      </w:pPr>
+    </w:lvl>
+    <w:lvl w:ilvl="6" w:tplc="0416000F" w:tentative="1">
+      <w:start w:val="1"/>
+      <w:numFmt w:val="decimal"/>
+      <w:lvlText w:val="%7."/>
+      <w:lvlJc w:val="left"/>
+      <w:pPr>
+        <w:ind w:left="5040" w:hanging="360"/>
+      </w:pPr>
+    </w:lvl>
+    <w:lvl w:ilvl="7" w:tplc="04160019" w:tentative="1">
+      <w:start w:val="1"/>
+      <w:numFmt w:val="lowerLetter"/>
+      <w:lvlText w:val="%8."/>
+      <w:lvlJc w:val="left"/>
+      <w:pPr>
+        <w:ind w:left="5760" w:hanging="360"/>
+      </w:pPr>
+    </w:lvl>
+    <w:lvl w:ilvl="8" w:tplc="0416001B" w:tentative="1">
+      <w:start w:val="1"/>
+      <w:numFmt w:val="lowerRoman"/>
+      <w:lvlText w:val="%9."/>
+      <w:lvlJc w:val="right"/>
+      <w:pPr>
+        <w:ind w:left="6480" w:hanging="180"/>
+      </w:pPr>
     </w:lvl>
   </w:abstractNum>
   <w:num w:numId="1">
+    <w:abstractNumId w:val="1"/>
+  </w:num>
+  <w:num w:numId="2">
+    <w:abstractNumId w:val="2"/>
+  </w:num>
+  <w:num w:numId="3">
+    <w:abstractNumId w:val="4"/>
+  </w:num>
+  <w:num w:numId="4">
     <w:abstractNumId w:val="0"/>
+  </w:num>
+  <w:num w:numId="5">
+    <w:abstractNumId w:val="3"/>
   </w:num>
 </w:numbering>
 </file>

--- a/06. Lista de Necessidades.docx
+++ b/06. Lista de Necessidades.docx
@@ -776,8 +776,8 @@
   <w:abstractNum w:abstractNumId="4" w15:restartNumberingAfterBreak="0">
     <w:nsid w:val="7EE432B1"/>
     <w:multiLevelType w:val="hybridMultilevel"/>
-    <w:tmpl w:val="7A14D314"/>
-    <w:lvl w:ilvl="0" w:tplc="0416000F">
+    <w:tmpl w:val="F0442940"/>
+    <w:lvl w:ilvl="0" w:tplc="C8E4781A">
       <w:start w:val="1"/>
       <w:numFmt w:val="decimal"/>
       <w:lvlText w:val="%1."/>
@@ -785,6 +785,9 @@
       <w:pPr>
         <w:ind w:left="720" w:hanging="360"/>
       </w:pPr>
+      <w:rPr>
+        <w:color w:val="4472C4" w:themeColor="accent1"/>
+      </w:rPr>
     </w:lvl>
     <w:lvl w:ilvl="1" w:tplc="04160019" w:tentative="1">
       <w:start w:val="1"/>
